--- a/FINAL/CIA ARTEFACT ROSITA S.A.C..docx
+++ b/FINAL/CIA ARTEFACT ROSITA S.A.C..docx
@@ -91,7 +91,7 @@
           <w:rFonts w:ascii="Arial" w:hAnsi="Arial"/>
           <w:sz w:val="22"/>
         </w:rPr>
-        <w:t>Lima, 07 de abril de 2024</w:t>
+        <w:t>Lima, 08 de abril de 2024</w:t>
       </w:r>
     </w:p>
     <w:p>
@@ -605,259 +605,79 @@
           <w:szCs w:val="22"/>
         </w:rPr>
       </w:pPr>
+      <w:bookmarkStart w:id="0" w:name="_Hlk163423433"/>
     </w:p>
     <w:p>
       <w:pPr>
         <w:jc w:val="center"/>
         <w:rPr>
           <w:rFonts w:ascii="Arial" w:hAnsi="Arial" w:cs="Arial"/>
-          <w:sz w:val="22"/>
-          <w:szCs w:val="22"/>
-        </w:rPr>
-      </w:pPr>
-    </w:p>
-    <w:tbl>
-      <w:tblPr>
-        <w:tblW w:w="9121" w:type="dxa"/>
+          <w:sz w:val="16"/>
+          <w:szCs w:val="16"/>
+        </w:rPr>
+      </w:pPr>
+      <w:r>
+        <w:rPr>
+          <w:rFonts w:ascii="Arial" w:hAnsi="Arial" w:cs="Arial"/>
+          <w:sz w:val="22"/>
+          <w:szCs w:val="16"/>
+        </w:rPr>
+        <w:lastRenderedPageBreak/>
+        <w:t>ANEXO1</w:t>
+      </w:r>
+    </w:p>
+    <w:p>
+      <w:pPr>
         <w:jc w:val="center"/>
-        <w:tblCellMar>
-          <w:left w:w="70" w:type="dxa"/>
-          <w:right w:w="70" w:type="dxa"/>
-        </w:tblCellMar>
-        <w:tblLook w:val="04A0" w:firstRow="1" w:lastRow="0" w:firstColumn="1" w:lastColumn="0" w:noHBand="0" w:noVBand="1"/>
-      </w:tblPr>
-      <w:tblGrid>
-        <w:gridCol w:w="9121"/>
-      </w:tblGrid>
-      <w:tr>
-        <w:trPr>
-          <w:trHeight w:val="142"/>
-          <w:jc w:val="center"/>
-        </w:trPr>
-        <w:tc>
-          <w:tcPr>
-            <w:tcW w:w="9121" w:type="dxa"/>
-            <w:tcBorders>
-              <w:top w:val="nil"/>
-              <w:left w:val="nil"/>
-              <w:bottom w:val="nil"/>
-              <w:right w:val="nil"/>
-            </w:tcBorders>
-            <w:shd w:val="clear" w:color="auto" w:fill="auto"/>
-            <w:noWrap/>
-            <w:vAlign w:val="bottom"/>
-            <w:hideMark/>
-          </w:tcPr>
-          <w:p>
-            <w:pPr>
-              <w:jc w:val="center"/>
-              <w:rPr>
-                <w:rFonts w:ascii="Arial" w:hAnsi="Arial" w:cs="Arial"/>
-                <w:color w:val="000000"/>
-                <w:sz w:val="16"/>
-                <w:szCs w:val="16"/>
-                <w:lang w:val="es-PE" w:eastAsia="es-PE"/>
-              </w:rPr>
-            </w:pPr>
-            <w:r>
-              <w:rPr>
-                <w:rFonts w:ascii="Arial" w:hAnsi="Arial" w:cs="Arial"/>
-                <w:color w:val="000000"/>
-                <w:sz w:val="16"/>
-                <w:szCs w:val="16"/>
-              </w:rPr>
-              <w:t>ANEXO 1</w:t>
-            </w:r>
-          </w:p>
-        </w:tc>
-      </w:tr>
-      <w:tr>
-        <w:trPr>
-          <w:trHeight w:val="142"/>
-          <w:jc w:val="center"/>
-        </w:trPr>
-        <w:tc>
-          <w:tcPr>
-            <w:tcW w:w="9121" w:type="dxa"/>
-            <w:tcBorders>
-              <w:top w:val="nil"/>
-              <w:left w:val="nil"/>
-              <w:bottom w:val="nil"/>
-              <w:right w:val="nil"/>
-            </w:tcBorders>
-            <w:shd w:val="clear" w:color="auto" w:fill="auto"/>
-            <w:noWrap/>
-            <w:vAlign w:val="bottom"/>
-            <w:hideMark/>
-          </w:tcPr>
-          <w:p>
-            <w:pPr>
-              <w:jc w:val="center"/>
-              <w:rPr>
-                <w:rFonts w:ascii="Arial" w:hAnsi="Arial" w:cs="Arial"/>
-                <w:color w:val="000000"/>
-                <w:sz w:val="16"/>
-                <w:szCs w:val="16"/>
-              </w:rPr>
-            </w:pPr>
-            <w:r>
-              <w:rPr>
-                <w:rFonts w:ascii="Arial" w:hAnsi="Arial" w:cs="Arial"/>
-                <w:color w:val="000000"/>
-                <w:sz w:val="16"/>
-                <w:szCs w:val="16"/>
-              </w:rPr>
-              <w:t xml:space="preserve">DEUDA HASTA </w:t>
-            </w:r>
-            <w:r>
-              <w:rPr>
-                <w:rFonts w:ascii="Arial" w:hAnsi="Arial" w:cs="Arial"/>
-                <w:color w:val="000000"/>
-                <w:sz w:val="16"/>
-                <w:szCs w:val="16"/>
-                <w:highlight w:val="yellow"/>
-              </w:rPr>
-              <w:t>[</w:t>
-            </w:r>
-            <w:r>
-              <w:rPr>
-                <w:rFonts w:ascii="Arial" w:hAnsi="Arial" w:cs="Arial"/>
-                <w:color w:val="000000"/>
-                <w:sz w:val="16"/>
-                <w:szCs w:val="16"/>
-                <w:highlight w:val="yellow"/>
-              </w:rPr>
-              <w:t>d</w:t>
-            </w:r>
-            <w:r>
-              <w:rPr>
-                <w:rFonts w:ascii="Arial" w:hAnsi="Arial" w:cs="Arial"/>
-                <w:color w:val="000000"/>
-                <w:sz w:val="16"/>
-                <w:szCs w:val="16"/>
-                <w:highlight w:val="yellow"/>
-              </w:rPr>
-              <w:t>i</w:t>
-            </w:r>
-            <w:r>
-              <w:rPr>
-                <w:rFonts w:ascii="Arial" w:hAnsi="Arial" w:cs="Arial"/>
-                <w:color w:val="000000"/>
-                <w:sz w:val="16"/>
-                <w:szCs w:val="16"/>
-                <w:highlight w:val="yellow"/>
-              </w:rPr>
-              <w:t>as_</w:t>
-            </w:r>
-            <w:r>
-              <w:rPr>
-                <w:rFonts w:ascii="Arial" w:hAnsi="Arial" w:cs="Arial"/>
-                <w:color w:val="000000"/>
-                <w:sz w:val="16"/>
-                <w:szCs w:val="16"/>
-                <w:highlight w:val="yellow"/>
-              </w:rPr>
-              <w:t>demora</w:t>
-            </w:r>
-            <w:r>
-              <w:rPr>
-                <w:rFonts w:ascii="Arial" w:hAnsi="Arial" w:cs="Arial"/>
-                <w:color w:val="000000"/>
-                <w:sz w:val="16"/>
-                <w:szCs w:val="16"/>
-                <w:highlight w:val="yellow"/>
-              </w:rPr>
-              <w:t>_2</w:t>
-            </w:r>
-            <w:r>
-              <w:rPr>
-                <w:rFonts w:ascii="Arial" w:hAnsi="Arial" w:cs="Arial"/>
-                <w:color w:val="000000"/>
-                <w:sz w:val="16"/>
-                <w:szCs w:val="16"/>
-                <w:highlight w:val="yellow"/>
-              </w:rPr>
-              <w:t>]</w:t>
-            </w:r>
-            <w:r>
-              <w:rPr>
-                <w:rFonts w:ascii="Arial" w:hAnsi="Arial" w:cs="Arial"/>
-                <w:color w:val="000000"/>
-                <w:sz w:val="16"/>
-                <w:szCs w:val="16"/>
-              </w:rPr>
-              <w:t xml:space="preserve"> </w:t>
-            </w:r>
-            <w:r>
-              <w:rPr>
-                <w:rFonts w:ascii="Arial" w:hAnsi="Arial" w:cs="Arial"/>
-                <w:color w:val="000000"/>
-                <w:sz w:val="16"/>
-                <w:szCs w:val="16"/>
-              </w:rPr>
-              <w:t>DÍAS DE VENCIDA</w:t>
-            </w:r>
-          </w:p>
-        </w:tc>
-      </w:tr>
-      <w:tr>
-        <w:trPr>
-          <w:trHeight w:val="142"/>
-          <w:jc w:val="center"/>
-        </w:trPr>
-        <w:tc>
-          <w:tcPr>
-            <w:tcW w:w="9121" w:type="dxa"/>
-            <w:tcBorders>
-              <w:top w:val="nil"/>
-              <w:left w:val="nil"/>
-              <w:bottom w:val="nil"/>
-              <w:right w:val="nil"/>
-            </w:tcBorders>
-            <w:shd w:val="clear" w:color="auto" w:fill="auto"/>
-            <w:vAlign w:val="bottom"/>
-            <w:hideMark/>
-          </w:tcPr>
-          <w:p>
-            <w:pPr>
-              <w:jc w:val="center"/>
-              <w:rPr>
-                <w:rFonts w:ascii="Arial" w:hAnsi="Arial" w:cs="Arial"/>
-                <w:b/>
-                <w:bCs/>
-                <w:sz w:val="16"/>
-                <w:szCs w:val="16"/>
-                <w:highlight w:val="yellow"/>
-              </w:rPr>
-            </w:pPr>
-            <w:r>
-              <w:rPr>
-                <w:rFonts w:ascii="Arial" w:hAnsi="Arial" w:cs="Arial"/>
-                <w:b/>
-                <w:bCs/>
-                <w:sz w:val="16"/>
-                <w:szCs w:val="16"/>
-                <w:highlight w:val="yellow"/>
-              </w:rPr>
-              <w:t>[razon_social_2]</w:t>
-            </w:r>
-          </w:p>
-        </w:tc>
-      </w:tr>
-    </w:tbl>
-    <w:p>
-      <w:pPr>
-        <w:rPr>
-          <w:noProof/>
-          <w:lang w:val="es-PE" w:eastAsia="es-PE"/>
-        </w:rPr>
-      </w:pPr>
-    </w:p>
-    <w:p>
-      <w:pPr>
-        <w:rPr>
-          <w:noProof/>
-          <w:lang w:val="es-PE" w:eastAsia="es-PE"/>
+        <w:rPr>
+          <w:rFonts w:ascii="Arial" w:hAnsi="Arial" w:cs="Arial"/>
+          <w:sz w:val="16"/>
+          <w:szCs w:val="16"/>
+        </w:rPr>
+      </w:pPr>
+      <w:r>
+        <w:rPr>
+          <w:rFonts w:ascii="Arial" w:hAnsi="Arial"/>
+          <w:sz w:val="22"/>
+        </w:rPr>
+        <w:t>DEUDA HASTA 93 DÍAS DE VENCIDA</w:t>
+      </w:r>
+    </w:p>
+    <w:p>
+      <w:pPr>
+        <w:jc w:val="center"/>
+        <w:rPr>
+          <w:rFonts w:ascii="Arial" w:hAnsi="Arial" w:cs="Arial"/>
+          <w:sz w:val="22"/>
+          <w:szCs w:val="22"/>
+        </w:rPr>
+      </w:pPr>
+      <w:r>
+        <w:rPr>
+          <w:rFonts w:ascii="Arial" w:hAnsi="Arial"/>
+          <w:sz w:val="22"/>
+        </w:rPr>
+        <w:t>CIA ARTEFACT ROSITA S.A.C.</w:t>
+      </w:r>
+    </w:p>
+    <w:p>
+      <w:pPr>
+        <w:jc w:val="center"/>
+        <w:rPr>
+          <w:rFonts w:ascii="Arial" w:hAnsi="Arial" w:cs="Arial"/>
+          <w:sz w:val="22"/>
+          <w:szCs w:val="22"/>
+        </w:rPr>
+      </w:pPr>
+    </w:p>
+    <w:bookmarkEnd w:id="0"/>
+    <w:p>
+      <w:pPr>
+        <w:jc w:val="center"/>
+        <w:rPr>
+          <w:rFonts w:ascii="Arial" w:hAnsi="Arial" w:cs="Arial"/>
+          <w:sz w:val="22"/>
+          <w:szCs w:val="22"/>
         </w:rPr>
       </w:pPr>
     </w:p>

--- a/FINAL/CIA ARTEFACT ROSITA S.A.C..docx
+++ b/FINAL/CIA ARTEFACT ROSITA S.A.C..docx
@@ -147,6 +147,7 @@
       <w:r>
         <w:rPr>
           <w:rFonts w:ascii="Arial" w:hAnsi="Arial"/>
+          <w:b/>
           <w:sz w:val="22"/>
         </w:rPr>
         <w:t>CIA ARTEFACT ROSITA S.A.C.</w:t>
@@ -268,7 +269,7 @@
       </w:pPr>
       <w:r>
         <w:rPr>
-          <w:rFonts w:cs="Arial" w:ascii="Arial" w:hAnsi="Arial"/>
+          <w:rFonts w:cs="Arial"/>
           <w:sz w:val="22"/>
           <w:szCs w:val="22"/>
         </w:rPr>
@@ -276,7 +277,7 @@
       </w:r>
       <w:r>
         <w:rPr>
-          <w:rFonts w:cs="Arial" w:ascii="Arial" w:hAnsi="Arial"/>
+          <w:rFonts w:cs="Arial"/>
           <w:sz w:val="22"/>
           <w:szCs w:val="22"/>
         </w:rPr>
@@ -619,7 +620,7 @@
       <w:r>
         <w:rPr>
           <w:rFonts w:ascii="Arial" w:hAnsi="Arial" w:cs="Arial"/>
-          <w:sz w:val="22"/>
+          <w:sz w:val="16"/>
           <w:szCs w:val="16"/>
         </w:rPr>
         <w:lastRenderedPageBreak/>
@@ -638,7 +639,7 @@
       <w:r>
         <w:rPr>
           <w:rFonts w:ascii="Arial" w:hAnsi="Arial"/>
-          <w:sz w:val="22"/>
+          <w:sz w:val="16"/>
         </w:rPr>
         <w:t>DEUDA HASTA 93 DÍAS DE VENCIDA</w:t>
       </w:r>
@@ -655,7 +656,8 @@
       <w:r>
         <w:rPr>
           <w:rFonts w:ascii="Arial" w:hAnsi="Arial"/>
-          <w:sz w:val="22"/>
+          <w:b/>
+          <w:sz w:val="16"/>
         </w:rPr>
         <w:t>CIA ARTEFACT ROSITA S.A.C.</w:t>
       </w:r>
@@ -691,9 +693,7 @@
       </w:pPr>
       <w:r>
         <w:rPr>
-          <w:rFonts w:ascii="Arial" w:hAnsi="Arial"/>
           <w:noProof/>
-          <w:sz w:val="22"/>
           <w:lang w:val="es-PE" w:eastAsia="es-PE"/>
         </w:rPr>
         <w:drawing>

--- a/FINAL/CIA ARTEFACT ROSITA S.A.C..docx
+++ b/FINAL/CIA ARTEFACT ROSITA S.A.C..docx
@@ -92,7 +92,7 @@
           <w:b w:val="0"/>
           <w:sz w:val="22"/>
         </w:rPr>
-        <w:t>Lima, 08 de abril de 2024</w:t>
+        <w:t>Lima, 09 de abril de 2024</w:t>
       </w:r>
     </w:p>
     <w:p>

--- a/FINAL/CIA ARTEFACT ROSITA S.A.C..docx
+++ b/FINAL/CIA ARTEFACT ROSITA S.A.C..docx
@@ -689,6 +689,25 @@
           <w:szCs w:val="22"/>
         </w:rPr>
       </w:pPr>
+    </w:p>
+    <w:p>
+      <w:pPr>
+        <w:jc w:val="center"/>
+        <w:rPr>
+          <w:rFonts w:ascii="Arial" w:hAnsi="Arial" w:cs="Arial"/>
+          <w:sz w:val="22"/>
+          <w:szCs w:val="22"/>
+        </w:rPr>
+      </w:pPr>
+      <w:r>
+        <w:rPr>
+          <w:rFonts w:ascii="Arial" w:hAnsi="Arial" w:cs="Arial"/>
+          <w:sz w:val="22"/>
+          <w:szCs w:val="22"/>
+          <w:highlight w:val="yellow"/>
+        </w:rPr>
+        <w:t>[imagen]</w:t>
+      </w:r>
     </w:p>
     <w:p>
       <w:pPr>
